--- a/Arquivos/4-TCC_PierreCapistranoLopes_BSN 2023.docx
+++ b/Arquivos/4-TCC_PierreCapistranoLopes_BSN 2023.docx
@@ -83,7 +83,7 @@
                 <v:stroke joinstyle="miter"/>
                 <v:path gradientshapeok="t" o:connecttype="rect"/>
               </v:shapetype>
-              <v:shape id="Caixa de Texto 16" o:spid="_x0000_s1026" type="#_x0000_t202" style="position:absolute;left:0;text-align:left;margin-left:439.2pt;margin-top:-49.8pt;width:17.25pt;height:15.75pt;z-index:251659264;visibility:visible;mso-wrap-style:square;mso-width-percent:0;mso-height-percent:0;mso-wrap-distance-left:9pt;mso-wrap-distance-top:3.6pt;mso-wrap-distance-right:9pt;mso-wrap-distance-bottom:3.6pt;mso-position-horizontal:absolute;mso-position-horizontal-relative:margin;mso-position-vertical:absolute;mso-position-vertical-relative:text;mso-width-percent:0;mso-height-percent:0;mso-width-relative:margin;mso-height-relative:margin;v-text-anchor:top" o:gfxdata="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" stroked="f">
+              <v:shape id="Caixa de Texto 16" o:spid="_x0000_s1026" type="#_x0000_t202" style="position:absolute;left:0;text-align:left;margin-left:439.2pt;margin-top:-49.8pt;width:17.25pt;height:15.75pt;z-index:251659264;visibility:visible;mso-wrap-style:square;mso-width-percent:0;mso-height-percent:0;mso-wrap-distance-left:9pt;mso-wrap-distance-top:3.6pt;mso-wrap-distance-right:9pt;mso-wrap-distance-bottom:3.6pt;mso-position-horizontal:absolute;mso-position-horizontal-relative:margin;mso-position-vertical:absolute;mso-position-vertical-relative:text;mso-width-percent:0;mso-height-percent:0;mso-width-relative:margin;mso-height-relative:margin;v-text-anchor:top" o:gfxdata="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" stroked="f">
                 <v:textbox>
                   <w:txbxContent>
                     <w:p/>
@@ -346,7 +346,7 @@
           </mc:Choice>
           <mc:Fallback>
             <w:pict>
-              <v:shape w14:anchorId="5B064C33" id="Caixa de Texto 15" o:spid="_x0000_s1027" type="#_x0000_t202" style="position:absolute;left:0;text-align:left;margin-left:-33.95pt;margin-top:-52.25pt;width:17.25pt;height:15.75pt;z-index:251661312;visibility:visible;mso-wrap-style:square;mso-width-percent:0;mso-height-percent:0;mso-wrap-distance-left:9pt;mso-wrap-distance-top:3.6pt;mso-wrap-distance-right:9pt;mso-wrap-distance-bottom:3.6pt;mso-position-horizontal:right;mso-position-horizontal-relative:margin;mso-position-vertical:absolute;mso-position-vertical-relative:text;mso-width-percent:0;mso-height-percent:0;mso-width-relative:margin;mso-height-relative:margin;v-text-anchor:top" o:gfxdata="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" stroked="f">
+              <v:shape w14:anchorId="5B064C33" id="Caixa de Texto 15" o:spid="_x0000_s1027" type="#_x0000_t202" style="position:absolute;left:0;text-align:left;margin-left:-33.95pt;margin-top:-52.25pt;width:17.25pt;height:15.75pt;z-index:251661312;visibility:visible;mso-wrap-style:square;mso-width-percent:0;mso-height-percent:0;mso-wrap-distance-left:9pt;mso-wrap-distance-top:3.6pt;mso-wrap-distance-right:9pt;mso-wrap-distance-bottom:3.6pt;mso-position-horizontal:right;mso-position-horizontal-relative:margin;mso-position-vertical:absolute;mso-position-vertical-relative:text;mso-width-percent:0;mso-height-percent:0;mso-width-relative:margin;mso-height-relative:margin;v-text-anchor:top" o:gfxdata="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" stroked="f">
                 <v:textbox>
                   <w:txbxContent>
                     <w:p/>
@@ -617,7 +617,7 @@
           </mc:Choice>
           <mc:Fallback>
             <w:pict>
-              <v:shape w14:anchorId="34C5062F" id="Caixa de Texto 14" o:spid="_x0000_s1028" type="#_x0000_t202" style="position:absolute;left:0;text-align:left;margin-left:-33.95pt;margin-top:-48.35pt;width:17.25pt;height:15.75pt;z-index:251663360;visibility:visible;mso-wrap-style:square;mso-width-percent:0;mso-height-percent:0;mso-wrap-distance-left:9pt;mso-wrap-distance-top:3.6pt;mso-wrap-distance-right:9pt;mso-wrap-distance-bottom:3.6pt;mso-position-horizontal:right;mso-position-horizontal-relative:margin;mso-position-vertical:absolute;mso-position-vertical-relative:text;mso-width-percent:0;mso-height-percent:0;mso-width-relative:margin;mso-height-relative:margin;v-text-anchor:top" o:gfxdata="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" stroked="f">
+              <v:shape w14:anchorId="34C5062F" id="Caixa de Texto 14" o:spid="_x0000_s1028" type="#_x0000_t202" style="position:absolute;left:0;text-align:left;margin-left:-33.95pt;margin-top:-48.35pt;width:17.25pt;height:15.75pt;z-index:251663360;visibility:visible;mso-wrap-style:square;mso-width-percent:0;mso-height-percent:0;mso-wrap-distance-left:9pt;mso-wrap-distance-top:3.6pt;mso-wrap-distance-right:9pt;mso-wrap-distance-bottom:3.6pt;mso-position-horizontal:right;mso-position-horizontal-relative:margin;mso-position-vertical:absolute;mso-position-vertical-relative:text;mso-width-percent:0;mso-height-percent:0;mso-width-relative:margin;mso-height-relative:margin;v-text-anchor:top" o:gfxdata="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" stroked="f">
                 <v:textbox>
                   <w:txbxContent>
                     <w:p/>
@@ -880,6 +880,9 @@
       </w:pPr>
       <w:r>
         <w:t>Prof.</w:t>
+      </w:r>
+      <w:r>
+        <w:t xml:space="preserve"> </w:t>
       </w:r>
     </w:p>
     <w:p>
@@ -991,7 +994,7 @@
           </mc:Choice>
           <mc:Fallback>
             <w:pict>
-              <v:shape w14:anchorId="7C1BA104" id="Caixa de Texto 13" o:spid="_x0000_s1029" type="#_x0000_t202" style="position:absolute;left:0;text-align:left;margin-left:-33.95pt;margin-top:-50.15pt;width:17.25pt;height:15.75pt;z-index:251665408;visibility:visible;mso-wrap-style:square;mso-width-percent:0;mso-height-percent:0;mso-wrap-distance-left:9pt;mso-wrap-distance-top:3.6pt;mso-wrap-distance-right:9pt;mso-wrap-distance-bottom:3.6pt;mso-position-horizontal:right;mso-position-horizontal-relative:margin;mso-position-vertical:absolute;mso-position-vertical-relative:text;mso-width-percent:0;mso-height-percent:0;mso-width-relative:margin;mso-height-relative:margin;v-text-anchor:top" o:gfxdata="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" stroked="f">
+              <v:shape w14:anchorId="7C1BA104" id="Caixa de Texto 13" o:spid="_x0000_s1029" type="#_x0000_t202" style="position:absolute;left:0;text-align:left;margin-left:-33.95pt;margin-top:-50.15pt;width:17.25pt;height:15.75pt;z-index:251665408;visibility:visible;mso-wrap-style:square;mso-width-percent:0;mso-height-percent:0;mso-wrap-distance-left:9pt;mso-wrap-distance-top:3.6pt;mso-wrap-distance-right:9pt;mso-wrap-distance-bottom:3.6pt;mso-position-horizontal:right;mso-position-horizontal-relative:margin;mso-position-vertical:absolute;mso-position-vertical-relative:text;mso-width-percent:0;mso-height-percent:0;mso-width-relative:margin;mso-height-relative:margin;v-text-anchor:top" o:gfxdata="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" stroked="f">
                 <v:textbox>
                   <w:txbxContent>
                     <w:p/>
@@ -1072,7 +1075,7 @@
           </mc:Choice>
           <mc:Fallback>
             <w:pict>
-              <v:shape w14:anchorId="0CF70250" id="Caixa de Texto 12" o:spid="_x0000_s1030" type="#_x0000_t202" style="position:absolute;left:0;text-align:left;margin-left:-33.95pt;margin-top:-51.65pt;width:17.25pt;height:15.75pt;z-index:251667456;visibility:visible;mso-wrap-style:square;mso-width-percent:0;mso-height-percent:0;mso-wrap-distance-left:9pt;mso-wrap-distance-top:3.6pt;mso-wrap-distance-right:9pt;mso-wrap-distance-bottom:3.6pt;mso-position-horizontal:right;mso-position-horizontal-relative:margin;mso-position-vertical:absolute;mso-position-vertical-relative:text;mso-width-percent:0;mso-height-percent:0;mso-width-relative:margin;mso-height-relative:margin;v-text-anchor:top" o:gfxdata="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" stroked="f">
+              <v:shape w14:anchorId="0CF70250" id="Caixa de Texto 12" o:spid="_x0000_s1030" type="#_x0000_t202" style="position:absolute;left:0;text-align:left;margin-left:-33.95pt;margin-top:-51.65pt;width:17.25pt;height:15.75pt;z-index:251667456;visibility:visible;mso-wrap-style:square;mso-width-percent:0;mso-height-percent:0;mso-wrap-distance-left:9pt;mso-wrap-distance-top:3.6pt;mso-wrap-distance-right:9pt;mso-wrap-distance-bottom:3.6pt;mso-position-horizontal:right;mso-position-horizontal-relative:margin;mso-position-vertical:absolute;mso-position-vertical-relative:text;mso-width-percent:0;mso-height-percent:0;mso-width-relative:margin;mso-height-relative:margin;v-text-anchor:top" o:gfxdata="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" stroked="f">
                 <v:textbox>
                   <w:txbxContent>
                     <w:p/>
@@ -1088,7 +1091,7 @@
         <w:t xml:space="preserve">Rio do Sul, </w:t>
       </w:r>
       <w:r>
-        <w:t>15</w:t>
+        <w:t>29</w:t>
       </w:r>
       <w:r>
         <w:t xml:space="preserve"> de </w:t>
@@ -1174,7 +1177,7 @@
           </mc:Choice>
           <mc:Fallback>
             <w:pict>
-              <v:shape w14:anchorId="3F209F5D" id="Caixa de Texto 11" o:spid="_x0000_s1031" type="#_x0000_t202" style="position:absolute;margin-left:-33.95pt;margin-top:-51.5pt;width:17.25pt;height:15.75pt;z-index:251669504;visibility:visible;mso-wrap-style:square;mso-width-percent:0;mso-height-percent:0;mso-wrap-distance-left:9pt;mso-wrap-distance-top:3.6pt;mso-wrap-distance-right:9pt;mso-wrap-distance-bottom:3.6pt;mso-position-horizontal:right;mso-position-horizontal-relative:margin;mso-position-vertical:absolute;mso-position-vertical-relative:text;mso-width-percent:0;mso-height-percent:0;mso-width-relative:margin;mso-height-relative:margin;v-text-anchor:top" o:gfxdata="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" stroked="f">
+              <v:shape w14:anchorId="3F209F5D" id="Caixa de Texto 11" o:spid="_x0000_s1031" type="#_x0000_t202" style="position:absolute;left:0;text-align:left;margin-left:-33.95pt;margin-top:-51.5pt;width:17.25pt;height:15.75pt;z-index:251669504;visibility:visible;mso-wrap-style:square;mso-width-percent:0;mso-height-percent:0;mso-wrap-distance-left:9pt;mso-wrap-distance-top:3.6pt;mso-wrap-distance-right:9pt;mso-wrap-distance-bottom:3.6pt;mso-position-horizontal:right;mso-position-horizontal-relative:margin;mso-position-vertical:absolute;mso-position-vertical-relative:text;mso-width-percent:0;mso-height-percent:0;mso-width-relative:margin;mso-height-relative:margin;v-text-anchor:top" o:gfxdata="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" stroked="f">
                 <v:textbox>
                   <w:txbxContent>
                     <w:p/>
@@ -1265,7 +1268,7 @@
           </mc:Choice>
           <mc:Fallback>
             <w:pict>
-              <v:shape w14:anchorId="334C67BF" id="Caixa de Texto 10" o:spid="_x0000_s1032" type="#_x0000_t202" style="position:absolute;left:0;text-align:left;margin-left:-33.95pt;margin-top:-51.8pt;width:17.25pt;height:15.75pt;z-index:251671552;visibility:visible;mso-wrap-style:square;mso-width-percent:0;mso-height-percent:0;mso-wrap-distance-left:9pt;mso-wrap-distance-top:3.6pt;mso-wrap-distance-right:9pt;mso-wrap-distance-bottom:3.6pt;mso-position-horizontal:right;mso-position-horizontal-relative:margin;mso-position-vertical:absolute;mso-position-vertical-relative:text;mso-width-percent:0;mso-height-percent:0;mso-width-relative:margin;mso-height-relative:margin;v-text-anchor:top" o:gfxdata="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" stroked="f">
+              <v:shape w14:anchorId="334C67BF" id="Caixa de Texto 10" o:spid="_x0000_s1032" type="#_x0000_t202" style="position:absolute;left:0;text-align:left;margin-left:-33.95pt;margin-top:-51.8pt;width:17.25pt;height:15.75pt;z-index:251671552;visibility:visible;mso-wrap-style:square;mso-width-percent:0;mso-height-percent:0;mso-wrap-distance-left:9pt;mso-wrap-distance-top:3.6pt;mso-wrap-distance-right:9pt;mso-wrap-distance-bottom:3.6pt;mso-position-horizontal:right;mso-position-horizontal-relative:margin;mso-position-vertical:absolute;mso-position-vertical-relative:text;mso-width-percent:0;mso-height-percent:0;mso-width-relative:margin;mso-height-relative:margin;v-text-anchor:top" o:gfxdata="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" stroked="f">
                 <v:textbox>
                   <w:txbxContent>
                     <w:p/>
@@ -1573,7 +1576,7 @@
           </mc:Choice>
           <mc:Fallback>
             <w:pict>
-              <v:shape w14:anchorId="086B3091" id="Caixa de Texto 9" o:spid="_x0000_s1033" type="#_x0000_t202" style="position:absolute;left:0;text-align:left;margin-left:-33.95pt;margin-top:-51.8pt;width:17.25pt;height:15.75pt;z-index:251681792;visibility:visible;mso-wrap-style:square;mso-width-percent:0;mso-height-percent:0;mso-wrap-distance-left:9pt;mso-wrap-distance-top:3.6pt;mso-wrap-distance-right:9pt;mso-wrap-distance-bottom:3.6pt;mso-position-horizontal:right;mso-position-horizontal-relative:margin;mso-position-vertical:absolute;mso-position-vertical-relative:text;mso-width-percent:0;mso-height-percent:0;mso-width-relative:margin;mso-height-relative:margin;v-text-anchor:top" o:gfxdata="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" stroked="f">
+              <v:shape w14:anchorId="086B3091" id="Caixa de Texto 9" o:spid="_x0000_s1033" type="#_x0000_t202" style="position:absolute;left:0;text-align:left;margin-left:-33.95pt;margin-top:-51.8pt;width:17.25pt;height:15.75pt;z-index:251681792;visibility:visible;mso-wrap-style:square;mso-width-percent:0;mso-height-percent:0;mso-wrap-distance-left:9pt;mso-wrap-distance-top:3.6pt;mso-wrap-distance-right:9pt;mso-wrap-distance-bottom:3.6pt;mso-position-horizontal:right;mso-position-horizontal-relative:margin;mso-position-vertical:absolute;mso-position-vertical-relative:text;mso-width-percent:0;mso-height-percent:0;mso-width-relative:margin;mso-height-relative:margin;v-text-anchor:top" o:gfxdata="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" stroked="f">
                 <v:textbox>
                   <w:txbxContent>
                     <w:p/>
@@ -2856,7 +2859,7 @@
           </mc:Choice>
           <mc:Fallback>
             <w:pict>
-              <v:shape w14:anchorId="56D009B1" id="Caixa de Texto 8" o:spid="_x0000_s1034" type="#_x0000_t202" style="position:absolute;left:0;text-align:left;margin-left:-33.95pt;margin-top:-51.65pt;width:17.25pt;height:15.75pt;z-index:251673600;visibility:visible;mso-wrap-style:square;mso-width-percent:0;mso-height-percent:0;mso-wrap-distance-left:9pt;mso-wrap-distance-top:3.6pt;mso-wrap-distance-right:9pt;mso-wrap-distance-bottom:3.6pt;mso-position-horizontal:right;mso-position-horizontal-relative:margin;mso-position-vertical:absolute;mso-position-vertical-relative:text;mso-width-percent:0;mso-height-percent:0;mso-width-relative:margin;mso-height-relative:margin;v-text-anchor:top" o:gfxdata="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" stroked="f">
+              <v:shape w14:anchorId="56D009B1" id="Caixa de Texto 8" o:spid="_x0000_s1034" type="#_x0000_t202" style="position:absolute;left:0;text-align:left;margin-left:-33.95pt;margin-top:-51.65pt;width:17.25pt;height:15.75pt;z-index:251673600;visibility:visible;mso-wrap-style:square;mso-width-percent:0;mso-height-percent:0;mso-wrap-distance-left:9pt;mso-wrap-distance-top:3.6pt;mso-wrap-distance-right:9pt;mso-wrap-distance-bottom:3.6pt;mso-position-horizontal:right;mso-position-horizontal-relative:margin;mso-position-vertical:absolute;mso-position-vertical-relative:text;mso-width-percent:0;mso-height-percent:0;mso-width-relative:margin;mso-height-relative:margin;v-text-anchor:top" o:gfxdata="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" stroked="f">
                 <v:textbox>
                   <w:txbxContent>
                     <w:p/>
@@ -5579,7 +5582,7 @@
           </mc:Choice>
           <mc:Fallback>
             <w:pict>
-              <v:shape w14:anchorId="4581F077" id="Caixa de Texto 7" o:spid="_x0000_s1035" type="#_x0000_t202" style="position:absolute;margin-left:-33.95pt;margin-top:-49.1pt;width:17.25pt;height:15.75pt;z-index:251675648;visibility:visible;mso-wrap-style:square;mso-width-percent:0;mso-height-percent:0;mso-wrap-distance-left:9pt;mso-wrap-distance-top:3.6pt;mso-wrap-distance-right:9pt;mso-wrap-distance-bottom:3.6pt;mso-position-horizontal:right;mso-position-horizontal-relative:margin;mso-position-vertical:absolute;mso-position-vertical-relative:text;mso-width-percent:0;mso-height-percent:0;mso-width-relative:margin;mso-height-relative:margin;v-text-anchor:top" o:gfxdata="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" stroked="f">
+              <v:shape w14:anchorId="4581F077" id="Caixa de Texto 7" o:spid="_x0000_s1035" type="#_x0000_t202" style="position:absolute;left:0;text-align:left;margin-left:-33.95pt;margin-top:-49.1pt;width:17.25pt;height:15.75pt;z-index:251675648;visibility:visible;mso-wrap-style:square;mso-width-percent:0;mso-height-percent:0;mso-wrap-distance-left:9pt;mso-wrap-distance-top:3.6pt;mso-wrap-distance-right:9pt;mso-wrap-distance-bottom:3.6pt;mso-position-horizontal:right;mso-position-horizontal-relative:margin;mso-position-vertical:absolute;mso-position-vertical-relative:text;mso-width-percent:0;mso-height-percent:0;mso-width-relative:margin;mso-height-relative:margin;v-text-anchor:top" o:gfxdata="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" stroked="f">
                 <v:textbox>
                   <w:txbxContent>
                     <w:p/>
@@ -14962,7 +14965,7 @@
           <w:lang w:eastAsia="pt-BR"/>
         </w:rPr>
         <w:drawing>
-          <wp:inline distT="0" distB="0" distL="0" distR="0" wp14:anchorId="177C2F47" wp14:editId="5085B6C8">
+          <wp:inline distT="0" distB="0" distL="0" distR="0" wp14:anchorId="177C2F47" wp14:editId="7854E726">
             <wp:extent cx="4705352" cy="2274875"/>
             <wp:effectExtent l="0" t="0" r="0" b="0"/>
             <wp:docPr id="4" name="Imagem 4" descr="Interface gráfica do usuário, Texto, Aplicativo&#10;&#10;Descrição gerada automaticamente"/>
@@ -15484,7 +15487,7 @@
           <w:lang w:eastAsia="pt-BR"/>
         </w:rPr>
         <w:drawing>
-          <wp:inline distT="0" distB="0" distL="0" distR="0" wp14:anchorId="7646C42E" wp14:editId="7BD25EA4">
+          <wp:inline distT="0" distB="0" distL="0" distR="0" wp14:anchorId="7646C42E" wp14:editId="01E99063">
             <wp:extent cx="4484370" cy="2541144"/>
             <wp:effectExtent l="0" t="0" r="0" b="0"/>
             <wp:docPr id="1153809623" name="Imagem 1125809706"/>
@@ -21695,7 +21698,7 @@
           <w:lang w:eastAsia="pt-BR"/>
         </w:rPr>
         <w:drawing>
-          <wp:inline distT="0" distB="0" distL="0" distR="0" wp14:anchorId="60AFA23D" wp14:editId="7ADFEEA0">
+          <wp:inline distT="0" distB="0" distL="0" distR="0" wp14:anchorId="60AFA23D" wp14:editId="17D2829D">
             <wp:extent cx="4572000" cy="3162300"/>
             <wp:effectExtent l="0" t="0" r="0" b="0"/>
             <wp:docPr id="1126644296" name="Imagem 1126644296"/>
@@ -23675,7 +23678,7 @@
           <w:noProof/>
         </w:rPr>
         <w:drawing>
-          <wp:inline distT="0" distB="0" distL="0" distR="0" wp14:anchorId="3C439F86" wp14:editId="795CDEE5">
+          <wp:inline distT="0" distB="0" distL="0" distR="0" wp14:anchorId="3C439F86" wp14:editId="51CF468D">
             <wp:extent cx="5267325" cy="1272937"/>
             <wp:effectExtent l="0" t="0" r="0" b="3810"/>
             <wp:docPr id="1542590183" name="Imagem 1542590183"/>
@@ -24171,7 +24174,7 @@
           <w:lang w:eastAsia="pt-BR"/>
         </w:rPr>
         <w:drawing>
-          <wp:inline distT="0" distB="0" distL="0" distR="0" wp14:anchorId="50976D0F" wp14:editId="0CD242E4">
+          <wp:inline distT="0" distB="0" distL="0" distR="0" wp14:anchorId="50976D0F" wp14:editId="1D9AAC43">
             <wp:extent cx="5267960" cy="1240165"/>
             <wp:effectExtent l="0" t="0" r="8890" b="0"/>
             <wp:docPr id="773448362" name="Imagem 773448362"/>
@@ -24381,7 +24384,7 @@
           <w:lang w:eastAsia="pt-BR"/>
         </w:rPr>
         <w:drawing>
-          <wp:inline distT="0" distB="0" distL="0" distR="0" wp14:anchorId="2BDD169A" wp14:editId="146F4C64">
+          <wp:inline distT="0" distB="0" distL="0" distR="0" wp14:anchorId="2BDD169A" wp14:editId="542153DA">
             <wp:extent cx="5268485" cy="1064673"/>
             <wp:effectExtent l="0" t="0" r="0" b="2540"/>
             <wp:docPr id="687300514" name="Imagem 687300514"/>
@@ -25147,7 +25150,7 @@
           <w:lang w:eastAsia="pt-BR"/>
         </w:rPr>
         <w:drawing>
-          <wp:inline distT="0" distB="0" distL="0" distR="0" wp14:anchorId="4A4E9E4D" wp14:editId="47EE1A2F">
+          <wp:inline distT="0" distB="0" distL="0" distR="0" wp14:anchorId="4A4E9E4D" wp14:editId="65E9C46C">
             <wp:extent cx="5286374" cy="1057275"/>
             <wp:effectExtent l="0" t="0" r="0" b="0"/>
             <wp:docPr id="1627833027" name="Imagem 1627833027"/>
@@ -25583,7 +25586,7 @@
           <w:lang w:eastAsia="pt-BR"/>
         </w:rPr>
         <w:drawing>
-          <wp:inline distT="0" distB="0" distL="0" distR="0" wp14:anchorId="04A07EAF" wp14:editId="14276F86">
+          <wp:inline distT="0" distB="0" distL="0" distR="0" wp14:anchorId="04A07EAF" wp14:editId="6F63E233">
             <wp:extent cx="5244914" cy="928787"/>
             <wp:effectExtent l="0" t="0" r="0" b="0"/>
             <wp:docPr id="1030636813" name="Imagem 1030636813"/>
@@ -25807,7 +25810,7 @@
           <w:noProof/>
         </w:rPr>
         <w:drawing>
-          <wp:inline distT="0" distB="0" distL="0" distR="0" wp14:anchorId="50F1A255" wp14:editId="7820EFE7">
+          <wp:inline distT="0" distB="0" distL="0" distR="0" wp14:anchorId="50F1A255" wp14:editId="438F66B4">
             <wp:extent cx="5088835" cy="1197997"/>
             <wp:effectExtent l="0" t="0" r="0" b="2540"/>
             <wp:docPr id="124722869" name="Imagem 124722869"/>
@@ -26022,7 +26025,7 @@
           <w:noProof/>
         </w:rPr>
         <w:drawing>
-          <wp:inline distT="0" distB="0" distL="0" distR="0" wp14:anchorId="52A68661" wp14:editId="2D17B393">
+          <wp:inline distT="0" distB="0" distL="0" distR="0" wp14:anchorId="52A68661" wp14:editId="2FC56A65">
             <wp:extent cx="5267960" cy="2227908"/>
             <wp:effectExtent l="0" t="0" r="0" b="1270"/>
             <wp:docPr id="1572423328" name="Imagem 1572423328"/>
@@ -26231,7 +26234,7 @@
           <w:noProof/>
         </w:rPr>
         <w:drawing>
-          <wp:inline distT="0" distB="0" distL="0" distR="0" wp14:anchorId="445015C8" wp14:editId="698EF9F2">
+          <wp:inline distT="0" distB="0" distL="0" distR="0" wp14:anchorId="445015C8" wp14:editId="0AFD3ACC">
             <wp:extent cx="5268485" cy="1174434"/>
             <wp:effectExtent l="0" t="0" r="0" b="6985"/>
             <wp:docPr id="1976732319" name="Imagem 1976732319"/>
@@ -26441,7 +26444,7 @@
           <w:noProof/>
         </w:rPr>
         <w:drawing>
-          <wp:inline distT="0" distB="0" distL="0" distR="0" wp14:anchorId="6E3B3435" wp14:editId="1398D779">
+          <wp:inline distT="0" distB="0" distL="0" distR="0" wp14:anchorId="6E3B3435" wp14:editId="6A2E3D94">
             <wp:extent cx="5267960" cy="1404790"/>
             <wp:effectExtent l="0" t="0" r="0" b="5080"/>
             <wp:docPr id="700313012" name="Imagem 700313012"/>
@@ -26598,7 +26601,7 @@
           <w:lang w:eastAsia="pt-BR"/>
         </w:rPr>
         <w:drawing>
-          <wp:inline distT="0" distB="0" distL="0" distR="0" wp14:anchorId="2CFF1C46" wp14:editId="4018D464">
+          <wp:inline distT="0" distB="0" distL="0" distR="0" wp14:anchorId="2CFF1C46" wp14:editId="254F3197">
             <wp:extent cx="5267960" cy="1295039"/>
             <wp:effectExtent l="0" t="0" r="0" b="635"/>
             <wp:docPr id="1108446187" name="Imagem 1108446187"/>
@@ -26931,7 +26934,7 @@
           <w:lang w:eastAsia="pt-BR"/>
         </w:rPr>
         <w:drawing>
-          <wp:inline distT="0" distB="0" distL="0" distR="0" wp14:anchorId="215A1AAA" wp14:editId="79515438">
+          <wp:inline distT="0" distB="0" distL="0" distR="0" wp14:anchorId="215A1AAA" wp14:editId="64BC427A">
             <wp:extent cx="5267960" cy="1217913"/>
             <wp:effectExtent l="0" t="0" r="0" b="1905"/>
             <wp:docPr id="299234134" name="Imagem 299234134"/>
@@ -27111,7 +27114,7 @@
           <w:lang w:eastAsia="pt-BR"/>
         </w:rPr>
         <w:drawing>
-          <wp:inline distT="0" distB="0" distL="0" distR="0" wp14:anchorId="591B3BED" wp14:editId="311B246E">
+          <wp:inline distT="0" distB="0" distL="0" distR="0" wp14:anchorId="591B3BED" wp14:editId="042D9BBD">
             <wp:extent cx="5268485" cy="1723233"/>
             <wp:effectExtent l="0" t="0" r="0" b="0"/>
             <wp:docPr id="174268526" name="Imagem 174268526"/>
@@ -27365,7 +27368,7 @@
           <w:noProof/>
         </w:rPr>
         <w:drawing>
-          <wp:inline distT="0" distB="0" distL="0" distR="0" wp14:anchorId="3506E9CE" wp14:editId="5F754669">
+          <wp:inline distT="0" distB="0" distL="0" distR="0" wp14:anchorId="3506E9CE" wp14:editId="52117E78">
             <wp:extent cx="5279390" cy="1363841"/>
             <wp:effectExtent l="0" t="0" r="0" b="8255"/>
             <wp:docPr id="999906754" name="Imagem 999906754"/>
@@ -27919,7 +27922,7 @@
           <w:noProof/>
         </w:rPr>
         <w:drawing>
-          <wp:inline distT="0" distB="0" distL="0" distR="0" wp14:anchorId="69C6242B" wp14:editId="52C80BB0">
+          <wp:inline distT="0" distB="0" distL="0" distR="0" wp14:anchorId="69C6242B" wp14:editId="1394E492">
             <wp:extent cx="5239385" cy="971470"/>
             <wp:effectExtent l="0" t="0" r="0" b="635"/>
             <wp:docPr id="1616688346" name="Imagem 1616688346"/>
@@ -28840,7 +28843,7 @@
           <w:noProof/>
         </w:rPr>
         <w:drawing>
-          <wp:inline distT="0" distB="0" distL="0" distR="0" wp14:anchorId="2141D1FB" wp14:editId="1394E955">
+          <wp:inline distT="0" distB="0" distL="0" distR="0" wp14:anchorId="2141D1FB" wp14:editId="3ECB2D47">
             <wp:extent cx="5255260" cy="930619"/>
             <wp:effectExtent l="0" t="0" r="2540" b="3175"/>
             <wp:docPr id="49316562" name="Imagem 49316562"/>
@@ -30369,7 +30372,7 @@
           <w:noProof/>
         </w:rPr>
         <w:drawing>
-          <wp:inline distT="0" distB="0" distL="0" distR="0" wp14:anchorId="7646173E" wp14:editId="342BE8F6">
+          <wp:inline distT="0" distB="0" distL="0" distR="0" wp14:anchorId="7646173E" wp14:editId="2DF22D93">
             <wp:extent cx="5271135" cy="1306801"/>
             <wp:effectExtent l="0" t="0" r="5715" b="8255"/>
             <wp:docPr id="97300119" name="Imagem 97300119"/>
@@ -30551,7 +30554,7 @@
           <w:noProof/>
         </w:rPr>
         <w:drawing>
-          <wp:inline distT="0" distB="0" distL="0" distR="0" wp14:anchorId="7B8C0E9A" wp14:editId="6BE10FE6">
+          <wp:inline distT="0" distB="0" distL="0" distR="0" wp14:anchorId="7B8C0E9A" wp14:editId="5082332D">
             <wp:extent cx="5271715" cy="1834119"/>
             <wp:effectExtent l="0" t="0" r="5715" b="0"/>
             <wp:docPr id="758084212" name="Imagem 758084212"/>
@@ -30759,7 +30762,7 @@
           <w:noProof/>
         </w:rPr>
         <w:drawing>
-          <wp:inline distT="0" distB="0" distL="0" distR="0" wp14:anchorId="7FD74F5B" wp14:editId="6EC08CA9">
+          <wp:inline distT="0" distB="0" distL="0" distR="0" wp14:anchorId="7FD74F5B" wp14:editId="7000246C">
             <wp:extent cx="5283835" cy="1265918"/>
             <wp:effectExtent l="0" t="0" r="0" b="0"/>
             <wp:docPr id="742033764" name="Imagem 742033764"/>
